--- a/public/post/R_functions.docx
+++ b/public/post/R_functions.docx
@@ -82,11 +82,17 @@
         <w:rPr>
           <w:rStyle w:val="NormalTok"/>
         </w:rPr>
-        <w:t xml:space="preserve">square &lt;-</w:t>
-      </w:r>
-      <w:r>
-        <w:rPr>
-          <w:rStyle w:val="StringTok"/>
+        <w:t xml:space="preserve">square </w:t>
+      </w:r>
+      <w:r>
+        <w:rPr>
+          <w:rStyle w:val="OtherTok"/>
+        </w:rPr>
+        <w:t xml:space="preserve">&lt;-</w:t>
+      </w:r>
+      <w:r>
+        <w:rPr>
+          <w:rStyle w:val="NormalTok"/>
         </w:rPr>
         <w:t xml:space="preserve"> </w:t>
       </w:r>
@@ -103,31 +109,252 @@
         <w:t xml:space="preserve">(x) { </w:t>
       </w:r>
       <w:r>
-        <w:br w:type="textWrapping"/>
-      </w:r>
-      <w:r>
-        <w:rPr>
-          <w:rStyle w:val="NormalTok"/>
-        </w:rPr>
-        <w:t xml:space="preserve">  out &lt;-</w:t>
-      </w:r>
-      <w:r>
-        <w:rPr>
-          <w:rStyle w:val="StringTok"/>
-        </w:rPr>
-        <w:t xml:space="preserve"> </w:t>
-      </w:r>
-      <w:r>
-        <w:rPr>
-          <w:rStyle w:val="NormalTok"/>
+        <w:br/>
+      </w:r>
+      <w:r>
+        <w:rPr>
+          <w:rStyle w:val="NormalTok"/>
+        </w:rPr>
+        <w:t xml:space="preserve">  out </w:t>
+      </w:r>
+      <w:r>
+        <w:rPr>
+          <w:rStyle w:val="OtherTok"/>
+        </w:rPr>
+        <w:t xml:space="preserve">&lt;-</w:t>
+      </w:r>
+      <w:r>
+        <w:rPr>
+          <w:rStyle w:val="NormalTok"/>
+        </w:rPr>
+        <w:t xml:space="preserve"> x</w:t>
+      </w:r>
+      <w:r>
+        <w:rPr>
+          <w:rStyle w:val="SpecialCharTok"/>
+        </w:rPr>
+        <w:t xml:space="preserve">^</w:t>
+      </w:r>
+      <w:r>
+        <w:rPr>
+          <w:rStyle w:val="DecValTok"/>
+        </w:rPr>
+        <w:t xml:space="preserve">2</w:t>
+      </w:r>
+      <w:r>
+        <w:br/>
+      </w:r>
+      <w:r>
+        <w:rPr>
+          <w:rStyle w:val="NormalTok"/>
+        </w:rPr>
+        <w:t xml:space="preserve">  </w:t>
+      </w:r>
+      <w:r>
+        <w:rPr>
+          <w:rStyle w:val="FunctionTok"/>
+        </w:rPr>
+        <w:t xml:space="preserve">return</w:t>
+      </w:r>
+      <w:r>
+        <w:rPr>
+          <w:rStyle w:val="NormalTok"/>
+        </w:rPr>
+        <w:t xml:space="preserve">(out)</w:t>
+      </w:r>
+      <w:r>
+        <w:br/>
+      </w:r>
+      <w:r>
+        <w:rPr>
+          <w:rStyle w:val="NormalTok"/>
+        </w:rPr>
+        <w:t xml:space="preserve">  }</w:t>
+      </w:r>
+    </w:p>
+    <w:p>
+      <w:pPr>
+        <w:pStyle w:val="FirstParagraph"/>
+      </w:pPr>
+      <w:r>
+        <w:t xml:space="preserve">We assigned the function to</w:t>
+      </w:r>
+      <w:r>
+        <w:t xml:space="preserve"> </w:t>
+      </w:r>
+      <w:r>
+        <w:rPr>
+          <w:rStyle w:val="VerbatimChar"/>
+        </w:rPr>
+        <w:t xml:space="preserve">square</w:t>
+      </w:r>
+      <w:r>
+        <w:t xml:space="preserve">, thus whenever we’d like to call the function we’ll use</w:t>
+      </w:r>
+      <w:r>
+        <w:t xml:space="preserve"> </w:t>
+      </w:r>
+      <w:r>
+        <w:rPr>
+          <w:rStyle w:val="VerbatimChar"/>
+        </w:rPr>
+        <w:t xml:space="preserve">square()</w:t>
+      </w:r>
+      <w:r>
+        <w:t xml:space="preserve">. Next, the function takes only one argument (</w:t>
+      </w:r>
+      <w:r>
+        <w:rPr>
+          <w:rStyle w:val="VerbatimChar"/>
         </w:rPr>
         <w:t xml:space="preserve">x</w:t>
       </w:r>
       <w:r>
-        <w:rPr>
-          <w:rStyle w:val="OperatorTok"/>
-        </w:rPr>
-        <w:t xml:space="preserve">^</w:t>
+        <w:t xml:space="preserve">), the input will be squared and will get assigned to</w:t>
+      </w:r>
+      <w:r>
+        <w:t xml:space="preserve"> </w:t>
+      </w:r>
+      <w:r>
+        <w:rPr>
+          <w:rStyle w:val="VerbatimChar"/>
+        </w:rPr>
+        <w:t xml:space="preserve">out</w:t>
+      </w:r>
+      <w:r>
+        <w:t xml:space="preserve">. Lastly, using the</w:t>
+      </w:r>
+      <w:r>
+        <w:t xml:space="preserve"> </w:t>
+      </w:r>
+      <w:r>
+        <w:rPr>
+          <w:rStyle w:val="VerbatimChar"/>
+        </w:rPr>
+        <w:t xml:space="preserve">base R</w:t>
+      </w:r>
+      <w:r>
+        <w:t xml:space="preserve"> </w:t>
+      </w:r>
+      <w:r>
+        <w:t xml:space="preserve">function</w:t>
+      </w:r>
+      <w:r>
+        <w:t xml:space="preserve"> </w:t>
+      </w:r>
+      <w:r>
+        <w:rPr>
+          <w:rStyle w:val="VerbatimChar"/>
+        </w:rPr>
+        <w:t xml:space="preserve">return</w:t>
+      </w:r>
+      <w:r>
+        <w:t xml:space="preserve">, the function will return the value of</w:t>
+      </w:r>
+      <w:r>
+        <w:t xml:space="preserve"> </w:t>
+      </w:r>
+      <w:r>
+        <w:rPr>
+          <w:rStyle w:val="VerbatimChar"/>
+        </w:rPr>
+        <w:t xml:space="preserve">out</w:t>
+      </w:r>
+      <w:r>
+        <w:t xml:space="preserve">.</w:t>
+      </w:r>
+    </w:p>
+    <w:p>
+      <w:pPr>
+        <w:pStyle w:val="BodyText"/>
+      </w:pPr>
+      <w:r>
+        <w:t xml:space="preserve">Practically, we don’t have to assign the function to</w:t>
+      </w:r>
+      <w:r>
+        <w:t xml:space="preserve"> </w:t>
+      </w:r>
+      <w:r>
+        <w:rPr>
+          <w:rStyle w:val="VerbatimChar"/>
+        </w:rPr>
+        <w:t xml:space="preserve">out</w:t>
+      </w:r>
+      <w:r>
+        <w:t xml:space="preserve"> </w:t>
+      </w:r>
+      <w:r>
+        <w:t xml:space="preserve">or use</w:t>
+      </w:r>
+      <w:r>
+        <w:t xml:space="preserve"> </w:t>
+      </w:r>
+      <w:r>
+        <w:rPr>
+          <w:rStyle w:val="VerbatimChar"/>
+        </w:rPr>
+        <w:t xml:space="preserve">return</w:t>
+      </w:r>
+      <w:r>
+        <w:t xml:space="preserve"> </w:t>
+      </w:r>
+      <w:r>
+        <w:t xml:space="preserve">in this example. However, getting used to using</w:t>
+      </w:r>
+      <w:r>
+        <w:t xml:space="preserve"> </w:t>
+      </w:r>
+      <w:r>
+        <w:rPr>
+          <w:rStyle w:val="VerbatimChar"/>
+        </w:rPr>
+        <w:t xml:space="preserve">return</w:t>
+      </w:r>
+      <w:r>
+        <w:t xml:space="preserve"> </w:t>
+      </w:r>
+      <w:r>
+        <w:t xml:space="preserve">is a good habit. Whenever we build a long function and we want to debug it, it’s always nice to look for the</w:t>
+      </w:r>
+      <w:r>
+        <w:t xml:space="preserve"> </w:t>
+      </w:r>
+      <w:r>
+        <w:rPr>
+          <w:rStyle w:val="VerbatimChar"/>
+        </w:rPr>
+        <w:t xml:space="preserve">return</w:t>
+      </w:r>
+      <w:r>
+        <w:t xml:space="preserve"> </w:t>
+      </w:r>
+      <w:r>
+        <w:t xml:space="preserve">and see what the function suppose to return.</w:t>
+      </w:r>
+    </w:p>
+    <w:p>
+      <w:pPr>
+        <w:pStyle w:val="BodyText"/>
+      </w:pPr>
+      <w:r>
+        <w:t xml:space="preserve">Now, we can test our function to see if it actually return the expected results</w:t>
+      </w:r>
+    </w:p>
+    <w:p>
+      <w:pPr>
+        <w:pStyle w:val="SourceCode"/>
+      </w:pPr>
+      <w:r>
+        <w:rPr>
+          <w:rStyle w:val="FunctionTok"/>
+        </w:rPr>
+        <w:t xml:space="preserve">square</w:t>
+      </w:r>
+      <w:r>
+        <w:rPr>
+          <w:rStyle w:val="NormalTok"/>
+        </w:rPr>
+        <w:t xml:space="preserve">(</w:t>
       </w:r>
       <w:r>
         <w:rPr>
@@ -136,34 +363,21 @@
         <w:t xml:space="preserve">2</w:t>
       </w:r>
       <w:r>
-        <w:br w:type="textWrapping"/>
-      </w:r>
-      <w:r>
-        <w:rPr>
-          <w:rStyle w:val="NormalTok"/>
-        </w:rPr>
-        <w:t xml:space="preserve">  </w:t>
-      </w:r>
-      <w:r>
-        <w:rPr>
-          <w:rStyle w:val="KeywordTok"/>
-        </w:rPr>
-        <w:t xml:space="preserve">return</w:t>
-      </w:r>
-      <w:r>
-        <w:rPr>
-          <w:rStyle w:val="NormalTok"/>
-        </w:rPr>
-        <w:t xml:space="preserve">(out)</w:t>
-      </w:r>
-      <w:r>
-        <w:br w:type="textWrapping"/>
-      </w:r>
-      <w:r>
-        <w:rPr>
-          <w:rStyle w:val="NormalTok"/>
-        </w:rPr>
-        <w:t xml:space="preserve">  }</w:t>
+        <w:rPr>
+          <w:rStyle w:val="NormalTok"/>
+        </w:rPr>
+        <w:t xml:space="preserve">)</w:t>
+      </w:r>
+    </w:p>
+    <w:p>
+      <w:pPr>
+        <w:pStyle w:val="SourceCode"/>
+      </w:pPr>
+      <w:r>
+        <w:rPr>
+          <w:rStyle w:val="VerbatimChar"/>
+        </w:rPr>
+        <w:t xml:space="preserve">## [1] 4</w:t>
       </w:r>
     </w:p>
     <w:p>
@@ -171,207 +385,120 @@
         <w:pStyle w:val="FirstParagraph"/>
       </w:pPr>
       <w:r>
-        <w:t xml:space="preserve">We assigned the function to</w:t>
-      </w:r>
-      <w:r>
-        <w:t xml:space="preserve"> </w:t>
-      </w:r>
+        <w:t xml:space="preserve">And we can also use our function over a vector</w:t>
+      </w:r>
+    </w:p>
+    <w:p>
+      <w:pPr>
+        <w:pStyle w:val="SourceCode"/>
+      </w:pPr>
+      <w:r>
+        <w:rPr>
+          <w:rStyle w:val="NormalTok"/>
+        </w:rPr>
+        <w:t xml:space="preserve">myVec </w:t>
+      </w:r>
+      <w:r>
+        <w:rPr>
+          <w:rStyle w:val="OtherTok"/>
+        </w:rPr>
+        <w:t xml:space="preserve">&lt;-</w:t>
+      </w:r>
+      <w:r>
+        <w:rPr>
+          <w:rStyle w:val="NormalTok"/>
+        </w:rPr>
+        <w:t xml:space="preserve"> </w:t>
+      </w:r>
+      <w:r>
+        <w:rPr>
+          <w:rStyle w:val="FunctionTok"/>
+        </w:rPr>
+        <w:t xml:space="preserve">c</w:t>
+      </w:r>
+      <w:r>
+        <w:rPr>
+          <w:rStyle w:val="NormalTok"/>
+        </w:rPr>
+        <w:t xml:space="preserve">(</w:t>
+      </w:r>
+      <w:r>
+        <w:rPr>
+          <w:rStyle w:val="DecValTok"/>
+        </w:rPr>
+        <w:t xml:space="preserve">1</w:t>
+      </w:r>
+      <w:r>
+        <w:rPr>
+          <w:rStyle w:val="SpecialCharTok"/>
+        </w:rPr>
+        <w:t xml:space="preserve">:</w:t>
+      </w:r>
+      <w:r>
+        <w:rPr>
+          <w:rStyle w:val="DecValTok"/>
+        </w:rPr>
+        <w:t xml:space="preserve">4</w:t>
+      </w:r>
+      <w:r>
+        <w:rPr>
+          <w:rStyle w:val="NormalTok"/>
+        </w:rPr>
+        <w:t xml:space="preserve">)</w:t>
+      </w:r>
+      <w:r>
+        <w:br/>
+      </w:r>
+      <w:r>
+        <w:rPr>
+          <w:rStyle w:val="FunctionTok"/>
+        </w:rPr>
+        <w:t xml:space="preserve">print</w:t>
+      </w:r>
+      <w:r>
+        <w:rPr>
+          <w:rStyle w:val="NormalTok"/>
+        </w:rPr>
+        <w:t xml:space="preserve">(myVec)</w:t>
+      </w:r>
+    </w:p>
+    <w:p>
+      <w:pPr>
+        <w:pStyle w:val="SourceCode"/>
+      </w:pPr>
       <w:r>
         <w:rPr>
           <w:rStyle w:val="VerbatimChar"/>
         </w:rPr>
+        <w:t xml:space="preserve">## [1] 1 2 3 4</w:t>
+      </w:r>
+    </w:p>
+    <w:p>
+      <w:pPr>
+        <w:pStyle w:val="SourceCode"/>
+      </w:pPr>
+      <w:r>
+        <w:rPr>
+          <w:rStyle w:val="FunctionTok"/>
+        </w:rPr>
         <w:t xml:space="preserve">square</w:t>
       </w:r>
       <w:r>
-        <w:t xml:space="preserve">, thus whenever we'd like to call the function we'll use</w:t>
-      </w:r>
-      <w:r>
-        <w:t xml:space="preserve"> </w:t>
-      </w:r>
+        <w:rPr>
+          <w:rStyle w:val="NormalTok"/>
+        </w:rPr>
+        <w:t xml:space="preserve">(myVec)</w:t>
+      </w:r>
+    </w:p>
+    <w:p>
+      <w:pPr>
+        <w:pStyle w:val="SourceCode"/>
+      </w:pPr>
       <w:r>
         <w:rPr>
           <w:rStyle w:val="VerbatimChar"/>
         </w:rPr>
-        <w:t xml:space="preserve">square()</w:t>
-      </w:r>
-      <w:r>
-        <w:t xml:space="preserve">. Next, the function takes only one argument (</w:t>
-      </w:r>
-      <w:r>
-        <w:rPr>
-          <w:rStyle w:val="VerbatimChar"/>
-        </w:rPr>
-        <w:t xml:space="preserve">x</w:t>
-      </w:r>
-      <w:r>
-        <w:t xml:space="preserve">), the input will be squared and will get assigned to</w:t>
-      </w:r>
-      <w:r>
-        <w:t xml:space="preserve"> </w:t>
-      </w:r>
-      <w:r>
-        <w:rPr>
-          <w:rStyle w:val="VerbatimChar"/>
-        </w:rPr>
-        <w:t xml:space="preserve">out</w:t>
-      </w:r>
-      <w:r>
-        <w:t xml:space="preserve">. Lastly, using the</w:t>
-      </w:r>
-      <w:r>
-        <w:t xml:space="preserve"> </w:t>
-      </w:r>
-      <w:r>
-        <w:rPr>
-          <w:rStyle w:val="VerbatimChar"/>
-        </w:rPr>
-        <w:t xml:space="preserve">base R</w:t>
-      </w:r>
-      <w:r>
-        <w:t xml:space="preserve"> </w:t>
-      </w:r>
-      <w:r>
-        <w:t xml:space="preserve">function</w:t>
-      </w:r>
-      <w:r>
-        <w:t xml:space="preserve"> </w:t>
-      </w:r>
-      <w:r>
-        <w:rPr>
-          <w:rStyle w:val="VerbatimChar"/>
-        </w:rPr>
-        <w:t xml:space="preserve">return</w:t>
-      </w:r>
-      <w:r>
-        <w:t xml:space="preserve">, the function will return the value of</w:t>
-      </w:r>
-      <w:r>
-        <w:t xml:space="preserve"> </w:t>
-      </w:r>
-      <w:r>
-        <w:rPr>
-          <w:rStyle w:val="VerbatimChar"/>
-        </w:rPr>
-        <w:t xml:space="preserve">out</w:t>
-      </w:r>
-      <w:r>
-        <w:t xml:space="preserve">.</w:t>
-      </w:r>
-    </w:p>
-    <w:p>
-      <w:pPr>
-        <w:pStyle w:val="BodyText"/>
-      </w:pPr>
-      <w:r>
-        <w:t xml:space="preserve">Practically, we don't have to assign the function to</w:t>
-      </w:r>
-      <w:r>
-        <w:t xml:space="preserve"> </w:t>
-      </w:r>
-      <w:r>
-        <w:rPr>
-          <w:rStyle w:val="VerbatimChar"/>
-        </w:rPr>
-        <w:t xml:space="preserve">out</w:t>
-      </w:r>
-      <w:r>
-        <w:t xml:space="preserve"> </w:t>
-      </w:r>
-      <w:r>
-        <w:t xml:space="preserve">or use</w:t>
-      </w:r>
-      <w:r>
-        <w:t xml:space="preserve"> </w:t>
-      </w:r>
-      <w:r>
-        <w:rPr>
-          <w:rStyle w:val="VerbatimChar"/>
-        </w:rPr>
-        <w:t xml:space="preserve">return</w:t>
-      </w:r>
-      <w:r>
-        <w:t xml:space="preserve"> </w:t>
-      </w:r>
-      <w:r>
-        <w:t xml:space="preserve">in this example. However, getting used to using</w:t>
-      </w:r>
-      <w:r>
-        <w:t xml:space="preserve"> </w:t>
-      </w:r>
-      <w:r>
-        <w:rPr>
-          <w:rStyle w:val="VerbatimChar"/>
-        </w:rPr>
-        <w:t xml:space="preserve">return</w:t>
-      </w:r>
-      <w:r>
-        <w:t xml:space="preserve"> </w:t>
-      </w:r>
-      <w:r>
-        <w:t xml:space="preserve">is a good habit. Whenever we build a long function and we want to debug it, it's always nice to look for the</w:t>
-      </w:r>
-      <w:r>
-        <w:t xml:space="preserve"> </w:t>
-      </w:r>
-      <w:r>
-        <w:rPr>
-          <w:rStyle w:val="VerbatimChar"/>
-        </w:rPr>
-        <w:t xml:space="preserve">return</w:t>
-      </w:r>
-      <w:r>
-        <w:t xml:space="preserve"> </w:t>
-      </w:r>
-      <w:r>
-        <w:t xml:space="preserve">and see what the function suppose to return.</w:t>
-      </w:r>
-    </w:p>
-    <w:p>
-      <w:pPr>
-        <w:pStyle w:val="BodyText"/>
-      </w:pPr>
-      <w:r>
-        <w:t xml:space="preserve">Now, we can test our function to see if it actually return the expected results</w:t>
-      </w:r>
-    </w:p>
-    <w:p>
-      <w:pPr>
-        <w:pStyle w:val="SourceCode"/>
-      </w:pPr>
-      <w:r>
-        <w:rPr>
-          <w:rStyle w:val="KeywordTok"/>
-        </w:rPr>
-        <w:t xml:space="preserve">square</w:t>
-      </w:r>
-      <w:r>
-        <w:rPr>
-          <w:rStyle w:val="NormalTok"/>
-        </w:rPr>
-        <w:t xml:space="preserve">(</w:t>
-      </w:r>
-      <w:r>
-        <w:rPr>
-          <w:rStyle w:val="DecValTok"/>
-        </w:rPr>
-        <w:t xml:space="preserve">2</w:t>
-      </w:r>
-      <w:r>
-        <w:rPr>
-          <w:rStyle w:val="NormalTok"/>
-        </w:rPr>
-        <w:t xml:space="preserve">)</w:t>
-      </w:r>
-    </w:p>
-    <w:p>
-      <w:pPr>
-        <w:pStyle w:val="SourceCode"/>
-      </w:pPr>
-      <w:r>
-        <w:rPr>
-          <w:rStyle w:val="VerbatimChar"/>
-        </w:rPr>
-        <w:t xml:space="preserve">## [1] 4</w:t>
+        <w:t xml:space="preserve">## [1]  1  4  9 16</w:t>
       </w:r>
     </w:p>
     <w:p>
@@ -379,127 +506,12 @@
         <w:pStyle w:val="FirstParagraph"/>
       </w:pPr>
       <w:r>
-        <w:t xml:space="preserve">And we can also use our function over a vector</w:t>
-      </w:r>
-    </w:p>
-    <w:p>
-      <w:pPr>
-        <w:pStyle w:val="SourceCode"/>
-      </w:pPr>
-      <w:r>
-        <w:rPr>
-          <w:rStyle w:val="NormalTok"/>
-        </w:rPr>
-        <w:t xml:space="preserve">myVec &lt;-</w:t>
-      </w:r>
-      <w:r>
-        <w:rPr>
-          <w:rStyle w:val="StringTok"/>
-        </w:rPr>
-        <w:t xml:space="preserve"> </w:t>
-      </w:r>
-      <w:r>
-        <w:rPr>
-          <w:rStyle w:val="KeywordTok"/>
-        </w:rPr>
-        <w:t xml:space="preserve">c</w:t>
-      </w:r>
-      <w:r>
-        <w:rPr>
-          <w:rStyle w:val="NormalTok"/>
-        </w:rPr>
-        <w:t xml:space="preserve">(</w:t>
-      </w:r>
-      <w:r>
-        <w:rPr>
-          <w:rStyle w:val="DecValTok"/>
-        </w:rPr>
-        <w:t xml:space="preserve">1</w:t>
-      </w:r>
-      <w:r>
-        <w:rPr>
-          <w:rStyle w:val="OperatorTok"/>
-        </w:rPr>
-        <w:t xml:space="preserve">:</w:t>
-      </w:r>
-      <w:r>
-        <w:rPr>
-          <w:rStyle w:val="DecValTok"/>
-        </w:rPr>
-        <w:t xml:space="preserve">4</w:t>
-      </w:r>
-      <w:r>
-        <w:rPr>
-          <w:rStyle w:val="NormalTok"/>
-        </w:rPr>
-        <w:t xml:space="preserve">)</w:t>
-      </w:r>
-      <w:r>
-        <w:br w:type="textWrapping"/>
-      </w:r>
-      <w:r>
-        <w:rPr>
-          <w:rStyle w:val="KeywordTok"/>
-        </w:rPr>
-        <w:t xml:space="preserve">print</w:t>
-      </w:r>
-      <w:r>
-        <w:rPr>
-          <w:rStyle w:val="NormalTok"/>
-        </w:rPr>
-        <w:t xml:space="preserve">(myVec)</w:t>
-      </w:r>
-    </w:p>
-    <w:p>
-      <w:pPr>
-        <w:pStyle w:val="SourceCode"/>
-      </w:pPr>
-      <w:r>
-        <w:rPr>
-          <w:rStyle w:val="VerbatimChar"/>
-        </w:rPr>
-        <w:t xml:space="preserve">## [1] 1 2 3 4</w:t>
-      </w:r>
-    </w:p>
-    <w:p>
-      <w:pPr>
-        <w:pStyle w:val="SourceCode"/>
-      </w:pPr>
-      <w:r>
-        <w:rPr>
-          <w:rStyle w:val="KeywordTok"/>
-        </w:rPr>
-        <w:t xml:space="preserve">square</w:t>
-      </w:r>
-      <w:r>
-        <w:rPr>
-          <w:rStyle w:val="NormalTok"/>
-        </w:rPr>
-        <w:t xml:space="preserve">(myVec)</w:t>
-      </w:r>
-    </w:p>
-    <w:p>
-      <w:pPr>
-        <w:pStyle w:val="SourceCode"/>
-      </w:pPr>
-      <w:r>
-        <w:rPr>
-          <w:rStyle w:val="VerbatimChar"/>
-        </w:rPr>
-        <w:t xml:space="preserve">## [1]  1  4  9 16</w:t>
-      </w:r>
-    </w:p>
-    <w:p>
-      <w:pPr>
-        <w:pStyle w:val="FirstParagraph"/>
-      </w:pPr>
-      <w:r>
-        <w:t xml:space="preserve">We can even create more complicated function with two or three inputs (or more!). let's create a function which calculate the</w:t>
-      </w:r>
-      <w:r>
-        <w:t xml:space="preserve"> </w:t>
-      </w:r>
-      <w:hyperlink r:id="rId21">
+        <w:t xml:space="preserve">We can even create more complicated function with two or three inputs (or more!). let’s create a function which calculate the</w:t>
+      </w:r>
+      <w:r>
+        <w:t xml:space="preserve"> </w:t>
+      </w:r>
+      <w:hyperlink r:id="rId20">
         <w:r>
           <w:rPr>
             <w:rStyle w:val="Hyperlink"/>
@@ -519,11 +531,17 @@
         <w:rPr>
           <w:rStyle w:val="NormalTok"/>
         </w:rPr>
-        <w:t xml:space="preserve">pythagorean &lt;-</w:t>
-      </w:r>
-      <w:r>
-        <w:rPr>
-          <w:rStyle w:val="StringTok"/>
+        <w:t xml:space="preserve">pythagorean </w:t>
+      </w:r>
+      <w:r>
+        <w:rPr>
+          <w:rStyle w:val="OtherTok"/>
+        </w:rPr>
+        <w:t xml:space="preserve">&lt;-</w:t>
+      </w:r>
+      <w:r>
+        <w:rPr>
+          <w:rStyle w:val="NormalTok"/>
         </w:rPr>
         <w:t xml:space="preserve"> </w:t>
       </w:r>
@@ -540,123 +558,144 @@
         <w:t xml:space="preserve">(x, y) { </w:t>
       </w:r>
       <w:r>
-        <w:br w:type="textWrapping"/>
-      </w:r>
-      <w:r>
-        <w:rPr>
-          <w:rStyle w:val="NormalTok"/>
-        </w:rPr>
-        <w:t xml:space="preserve">  out &lt;-</w:t>
-      </w:r>
-      <w:r>
-        <w:rPr>
-          <w:rStyle w:val="StringTok"/>
-        </w:rPr>
-        <w:t xml:space="preserve"> </w:t>
-      </w:r>
-      <w:r>
-        <w:rPr>
-          <w:rStyle w:val="NormalTok"/>
+        <w:br/>
+      </w:r>
+      <w:r>
+        <w:rPr>
+          <w:rStyle w:val="NormalTok"/>
+        </w:rPr>
+        <w:t xml:space="preserve">  out </w:t>
+      </w:r>
+      <w:r>
+        <w:rPr>
+          <w:rStyle w:val="OtherTok"/>
+        </w:rPr>
+        <w:t xml:space="preserve">&lt;-</w:t>
+      </w:r>
+      <w:r>
+        <w:rPr>
+          <w:rStyle w:val="NormalTok"/>
+        </w:rPr>
+        <w:t xml:space="preserve"> x</w:t>
+      </w:r>
+      <w:r>
+        <w:rPr>
+          <w:rStyle w:val="SpecialCharTok"/>
+        </w:rPr>
+        <w:t xml:space="preserve">^</w:t>
+      </w:r>
+      <w:r>
+        <w:rPr>
+          <w:rStyle w:val="DecValTok"/>
+        </w:rPr>
+        <w:t xml:space="preserve">2</w:t>
+      </w:r>
+      <w:r>
+        <w:rPr>
+          <w:rStyle w:val="NormalTok"/>
+        </w:rPr>
+        <w:t xml:space="preserve"> </w:t>
+      </w:r>
+      <w:r>
+        <w:rPr>
+          <w:rStyle w:val="SpecialCharTok"/>
+        </w:rPr>
+        <w:t xml:space="preserve">+</w:t>
+      </w:r>
+      <w:r>
+        <w:rPr>
+          <w:rStyle w:val="NormalTok"/>
+        </w:rPr>
+        <w:t xml:space="preserve"> y</w:t>
+      </w:r>
+      <w:r>
+        <w:rPr>
+          <w:rStyle w:val="SpecialCharTok"/>
+        </w:rPr>
+        <w:t xml:space="preserve">^</w:t>
+      </w:r>
+      <w:r>
+        <w:rPr>
+          <w:rStyle w:val="DecValTok"/>
+        </w:rPr>
+        <w:t xml:space="preserve">2</w:t>
+      </w:r>
+      <w:r>
+        <w:br/>
+      </w:r>
+      <w:r>
+        <w:rPr>
+          <w:rStyle w:val="NormalTok"/>
+        </w:rPr>
+        <w:t xml:space="preserve">  </w:t>
+      </w:r>
+      <w:r>
+        <w:rPr>
+          <w:rStyle w:val="FunctionTok"/>
+        </w:rPr>
+        <w:t xml:space="preserve">return</w:t>
+      </w:r>
+      <w:r>
+        <w:rPr>
+          <w:rStyle w:val="NormalTok"/>
+        </w:rPr>
+        <w:t xml:space="preserve">(out)</w:t>
+      </w:r>
+      <w:r>
+        <w:br/>
+      </w:r>
+      <w:r>
+        <w:rPr>
+          <w:rStyle w:val="NormalTok"/>
+        </w:rPr>
+        <w:t xml:space="preserve">}</w:t>
+      </w:r>
+    </w:p>
+    <w:p>
+      <w:pPr>
+        <w:pStyle w:val="FirstParagraph"/>
+      </w:pPr>
+      <w:r>
+        <w:t xml:space="preserve">We have two inputs (</w:t>
+      </w:r>
+      <w:r>
+        <w:rPr>
+          <w:rStyle w:val="VerbatimChar"/>
         </w:rPr>
         <w:t xml:space="preserve">x</w:t>
       </w:r>
       <w:r>
-        <w:rPr>
-          <w:rStyle w:val="OperatorTok"/>
-        </w:rPr>
-        <w:t xml:space="preserve">^</w:t>
-      </w:r>
-      <w:r>
-        <w:rPr>
-          <w:rStyle w:val="DecValTok"/>
-        </w:rPr>
-        <w:t xml:space="preserve">2</w:t>
-      </w:r>
-      <w:r>
-        <w:rPr>
-          <w:rStyle w:val="NormalTok"/>
-        </w:rPr>
-        <w:t xml:space="preserve"> </w:t>
-      </w:r>
-      <w:r>
-        <w:rPr>
-          <w:rStyle w:val="OperatorTok"/>
-        </w:rPr>
-        <w:t xml:space="preserve">+</w:t>
-      </w:r>
-      <w:r>
-        <w:rPr>
-          <w:rStyle w:val="StringTok"/>
-        </w:rPr>
-        <w:t xml:space="preserve"> </w:t>
-      </w:r>
-      <w:r>
-        <w:rPr>
-          <w:rStyle w:val="NormalTok"/>
+        <w:t xml:space="preserve"> </w:t>
+      </w:r>
+      <w:r>
+        <w:t xml:space="preserve">and</w:t>
+      </w:r>
+      <w:r>
+        <w:t xml:space="preserve"> </w:t>
+      </w:r>
+      <w:r>
+        <w:rPr>
+          <w:rStyle w:val="VerbatimChar"/>
         </w:rPr>
         <w:t xml:space="preserve">y</w:t>
       </w:r>
       <w:r>
-        <w:rPr>
-          <w:rStyle w:val="OperatorTok"/>
-        </w:rPr>
-        <w:t xml:space="preserve">^</w:t>
-      </w:r>
-      <w:r>
-        <w:rPr>
-          <w:rStyle w:val="DecValTok"/>
-        </w:rPr>
-        <w:t xml:space="preserve">2</w:t>
-      </w:r>
-      <w:r>
-        <w:br w:type="textWrapping"/>
-      </w:r>
-      <w:r>
-        <w:rPr>
-          <w:rStyle w:val="NormalTok"/>
-        </w:rPr>
-        <w:t xml:space="preserve">  </w:t>
-      </w:r>
-      <w:r>
-        <w:rPr>
-          <w:rStyle w:val="KeywordTok"/>
-        </w:rPr>
-        <w:t xml:space="preserve">return</w:t>
-      </w:r>
-      <w:r>
-        <w:rPr>
-          <w:rStyle w:val="NormalTok"/>
-        </w:rPr>
-        <w:t xml:space="preserve">(out)</w:t>
-      </w:r>
-      <w:r>
-        <w:br w:type="textWrapping"/>
-      </w:r>
-      <w:r>
-        <w:rPr>
-          <w:rStyle w:val="NormalTok"/>
-        </w:rPr>
-        <w:t xml:space="preserve">}</w:t>
-      </w:r>
-    </w:p>
-    <w:p>
-      <w:pPr>
-        <w:pStyle w:val="FirstParagraph"/>
-      </w:pPr>
-      <w:r>
-        <w:t xml:space="preserve">We have two inputs (</w:t>
+        <w:t xml:space="preserve">) and will add the square value of both of them. The result will be assigned to</w:t>
+      </w:r>
+      <w:r>
+        <w:t xml:space="preserve"> </w:t>
       </w:r>
       <w:r>
         <w:rPr>
           <w:rStyle w:val="VerbatimChar"/>
         </w:rPr>
-        <w:t xml:space="preserve">x</w:t>
-      </w:r>
-      <w:r>
-        <w:t xml:space="preserve"> </w:t>
-      </w:r>
-      <w:r>
-        <w:t xml:space="preserve">and</w:t>
+        <w:t xml:space="preserve">out</w:t>
+      </w:r>
+      <w:r>
+        <w:t xml:space="preserve"> </w:t>
+      </w:r>
+      <w:r>
+        <w:t xml:space="preserve">and will be</w:t>
       </w:r>
       <w:r>
         <w:t xml:space="preserve"> </w:t>
@@ -665,37 +704,10 @@
         <w:rPr>
           <w:rStyle w:val="VerbatimChar"/>
         </w:rPr>
-        <w:t xml:space="preserve">y</w:t>
-      </w:r>
-      <w:r>
-        <w:t xml:space="preserve">) and will add the square value of both of them. The result will be assigned to</w:t>
-      </w:r>
-      <w:r>
-        <w:t xml:space="preserve"> </w:t>
-      </w:r>
-      <w:r>
-        <w:rPr>
-          <w:rStyle w:val="VerbatimChar"/>
-        </w:rPr>
-        <w:t xml:space="preserve">out</w:t>
-      </w:r>
-      <w:r>
-        <w:t xml:space="preserve"> </w:t>
-      </w:r>
-      <w:r>
-        <w:t xml:space="preserve">and will be</w:t>
-      </w:r>
-      <w:r>
-        <w:t xml:space="preserve"> </w:t>
-      </w:r>
-      <w:r>
-        <w:rPr>
-          <w:rStyle w:val="VerbatimChar"/>
-        </w:rPr>
         <w:t xml:space="preserve">reutrn</w:t>
       </w:r>
       <w:r>
-        <w:t xml:space="preserve">ed.</w:t>
+        <w:t xml:space="preserve">ed. </w:t>
       </w:r>
       <w:r>
         <w:t xml:space="preserve"> </w:t>
@@ -710,7 +722,7 @@
       </w:pPr>
       <w:r>
         <w:rPr>
-          <w:rStyle w:val="KeywordTok"/>
+          <w:rStyle w:val="FunctionTok"/>
         </w:rPr>
         <w:t xml:space="preserve">pythagorean</w:t>
       </w:r>
@@ -767,6 +779,10 @@
     <w:sectPr/>
   </w:body>
 </w:document>
+</file>
+
+<file path=word/comments.xml><?xml version="1.0" encoding="utf-8"?>
+<w:comments xmlns:w="http://schemas.openxmlformats.org/wordprocessingml/2006/main" xmlns:m="http://schemas.openxmlformats.org/officeDocument/2006/math" xmlns:r="http://schemas.openxmlformats.org/officeDocument/2006/relationships" xmlns:o="urn:schemas-microsoft-com:office:office" xmlns:v="urn:schemas-microsoft-com:vml" xmlns:w10="urn:schemas-microsoft-com:office:word" xmlns:a="http://schemas.openxmlformats.org/drawingml/2006/main" xmlns:pic="http://schemas.openxmlformats.org/drawingml/2006/picture" xmlns:wp="http://schemas.openxmlformats.org/drawingml/2006/wordprocessingDrawing"/>
 </file>
 
 <file path=word/footnotes.xml><?xml version="1.0" encoding="utf-8"?>
@@ -790,18 +806,15 @@
 
 <file path=word/numbering.xml><?xml version="1.0" encoding="utf-8"?>
 <w:numbering xmlns:w="http://schemas.openxmlformats.org/wordprocessingml/2006/main">
-  <w:abstractNum w:abstractNumId="0">
-    <w:nsid w:val="e17f69ba"/>
+  <w:abstractNum w:abstractNumId="990">
+    <w:nsid w:val="2c1ae401"/>
     <w:multiLevelType w:val="multilevel"/>
     <w:lvl w:ilvl="0">
       <w:numFmt w:val="bullet"/>
       <w:lvlText w:val=" "/>
       <w:lvlJc w:val="left"/>
       <w:pPr>
-        <w:tabs>
-          <w:tab w:val="num" w:pos="0"/>
-        </w:tabs>
-        <w:ind w:left="480" w:hanging="480"/>
+        <w:ind w:left="720" w:hanging="480"/>
       </w:pPr>
     </w:lvl>
     <w:lvl w:ilvl="1">
@@ -809,10 +822,7 @@
       <w:lvlText w:val=" "/>
       <w:lvlJc w:val="left"/>
       <w:pPr>
-        <w:tabs>
-          <w:tab w:val="num" w:pos="720"/>
-        </w:tabs>
-        <w:ind w:left="1200" w:hanging="480"/>
+        <w:ind w:left="1440" w:hanging="480"/>
       </w:pPr>
     </w:lvl>
     <w:lvl w:ilvl="2">
@@ -820,10 +830,7 @@
       <w:lvlText w:val=" "/>
       <w:lvlJc w:val="left"/>
       <w:pPr>
-        <w:tabs>
-          <w:tab w:val="num" w:pos="1440"/>
-        </w:tabs>
-        <w:ind w:left="1920" w:hanging="480"/>
+        <w:ind w:left="2160" w:hanging="480"/>
       </w:pPr>
     </w:lvl>
     <w:lvl w:ilvl="3">
@@ -831,10 +838,7 @@
       <w:lvlText w:val=" "/>
       <w:lvlJc w:val="left"/>
       <w:pPr>
-        <w:tabs>
-          <w:tab w:val="num" w:pos="2160"/>
-        </w:tabs>
-        <w:ind w:left="2640" w:hanging="480"/>
+        <w:ind w:left="2880" w:hanging="480"/>
       </w:pPr>
     </w:lvl>
     <w:lvl w:ilvl="4">
@@ -842,10 +846,7 @@
       <w:lvlText w:val=" "/>
       <w:lvlJc w:val="left"/>
       <w:pPr>
-        <w:tabs>
-          <w:tab w:val="num" w:pos="2880"/>
-        </w:tabs>
-        <w:ind w:left="3360" w:hanging="480"/>
+        <w:ind w:left="3600" w:hanging="480"/>
       </w:pPr>
     </w:lvl>
     <w:lvl w:ilvl="5">
@@ -853,10 +854,7 @@
       <w:lvlText w:val=" "/>
       <w:lvlJc w:val="left"/>
       <w:pPr>
-        <w:tabs>
-          <w:tab w:val="num" w:pos="3600"/>
-        </w:tabs>
-        <w:ind w:left="4080" w:hanging="480"/>
+        <w:ind w:left="4320" w:hanging="480"/>
       </w:pPr>
     </w:lvl>
     <w:lvl w:ilvl="6">
@@ -864,97 +862,26 @@
       <w:lvlText w:val=" "/>
       <w:lvlJc w:val="left"/>
       <w:pPr>
-        <w:tabs>
-          <w:tab w:val="num" w:pos="4320"/>
-        </w:tabs>
-        <w:ind w:left="4800" w:hanging="480"/>
+        <w:ind w:left="5040" w:hanging="480"/>
       </w:pPr>
     </w:lvl>
-  </w:abstractNum>
-  <w:abstractNum w:abstractNumId="990">
-    <w:nsid w:val="4eb69abc"/>
-    <w:multiLevelType w:val="multilevel"/>
-    <w:lvl w:ilvl="0">
+    <w:lvl w:ilvl="7">
       <w:numFmt w:val="bullet"/>
       <w:lvlText w:val=" "/>
       <w:lvlJc w:val="left"/>
       <w:pPr>
-        <w:tabs>
-          <w:tab w:val="num" w:pos="0"/>
-        </w:tabs>
-        <w:ind w:left="480" w:hanging="480"/>
+        <w:ind w:left="5760" w:hanging="480"/>
       </w:pPr>
     </w:lvl>
-    <w:lvl w:ilvl="1">
+    <w:lvl w:ilvl="8">
       <w:numFmt w:val="bullet"/>
       <w:lvlText w:val=" "/>
       <w:lvlJc w:val="left"/>
       <w:pPr>
-        <w:tabs>
-          <w:tab w:val="num" w:pos="720"/>
-        </w:tabs>
-        <w:ind w:left="1200" w:hanging="480"/>
-      </w:pPr>
-    </w:lvl>
-    <w:lvl w:ilvl="2">
-      <w:numFmt w:val="bullet"/>
-      <w:lvlText w:val=" "/>
-      <w:lvlJc w:val="left"/>
-      <w:pPr>
-        <w:tabs>
-          <w:tab w:val="num" w:pos="1440"/>
-        </w:tabs>
-        <w:ind w:left="1920" w:hanging="480"/>
-      </w:pPr>
-    </w:lvl>
-    <w:lvl w:ilvl="3">
-      <w:numFmt w:val="bullet"/>
-      <w:lvlText w:val=" "/>
-      <w:lvlJc w:val="left"/>
-      <w:pPr>
-        <w:tabs>
-          <w:tab w:val="num" w:pos="2160"/>
-        </w:tabs>
-        <w:ind w:left="2640" w:hanging="480"/>
-      </w:pPr>
-    </w:lvl>
-    <w:lvl w:ilvl="4">
-      <w:numFmt w:val="bullet"/>
-      <w:lvlText w:val=" "/>
-      <w:lvlJc w:val="left"/>
-      <w:pPr>
-        <w:tabs>
-          <w:tab w:val="num" w:pos="2880"/>
-        </w:tabs>
-        <w:ind w:left="3360" w:hanging="480"/>
-      </w:pPr>
-    </w:lvl>
-    <w:lvl w:ilvl="5">
-      <w:numFmt w:val="bullet"/>
-      <w:lvlText w:val=" "/>
-      <w:lvlJc w:val="left"/>
-      <w:pPr>
-        <w:tabs>
-          <w:tab w:val="num" w:pos="3600"/>
-        </w:tabs>
-        <w:ind w:left="4080" w:hanging="480"/>
-      </w:pPr>
-    </w:lvl>
-    <w:lvl w:ilvl="6">
-      <w:numFmt w:val="bullet"/>
-      <w:lvlText w:val=" "/>
-      <w:lvlJc w:val="left"/>
-      <w:pPr>
-        <w:tabs>
-          <w:tab w:val="num" w:pos="4320"/>
-        </w:tabs>
-        <w:ind w:left="4800" w:hanging="480"/>
+        <w:ind w:left="6480" w:hanging="480"/>
       </w:pPr>
     </w:lvl>
   </w:abstractNum>
-  <w:num w:numId="1">
-    <w:abstractNumId w:val="0"/>
-  </w:num>
   <w:num w:numId="1000">
     <w:abstractNumId w:val="990"/>
   </w:num>
@@ -1101,7 +1028,7 @@
       <w:rFonts w:asciiTheme="majorHAnsi" w:eastAsiaTheme="majorEastAsia" w:hAnsiTheme="majorHAnsi" w:cstheme="majorBidi"/>
       <w:b/>
       <w:bCs/>
-      <w:color w:val="345A8A" w:themeColor="accent1" w:themeShade="B5"/>
+      <w:color w:val="4F81BD" w:themeColor="accent1"/>
       <w:sz w:val="32"/>
       <w:szCs w:val="32"/>
     </w:rPr>
@@ -1124,8 +1051,8 @@
       <w:b/>
       <w:bCs/>
       <w:color w:val="4F81BD" w:themeColor="accent1"/>
-      <w:sz w:val="32"/>
-      <w:szCs w:val="32"/>
+      <w:sz w:val="28"/>
+      <w:szCs w:val="28"/>
     </w:rPr>
   </w:style>
   <w:style w:type="paragraph" w:styleId="Heading3">
@@ -1146,8 +1073,8 @@
       <w:b/>
       <w:bCs/>
       <w:color w:val="4F81BD" w:themeColor="accent1"/>
-      <w:sz w:val="28"/>
-      <w:szCs w:val="28"/>
+      <w:sz w:val="24"/>
+      <w:szCs w:val="24"/>
     </w:rPr>
   </w:style>
   <w:style w:type="paragraph" w:styleId="Heading4">
@@ -1165,7 +1092,7 @@
     </w:pPr>
     <w:rPr>
       <w:rFonts w:asciiTheme="majorHAnsi" w:eastAsiaTheme="majorEastAsia" w:hAnsiTheme="majorHAnsi" w:cstheme="majorBidi"/>
-      <w:b/>
+      <w:i/>
       <w:bCs/>
       <w:color w:val="4F81BD" w:themeColor="accent1"/>
       <w:sz w:val="24"/>
@@ -1187,7 +1114,6 @@
     </w:pPr>
     <w:rPr>
       <w:rFonts w:asciiTheme="majorHAnsi" w:eastAsiaTheme="majorEastAsia" w:hAnsiTheme="majorHAnsi" w:cstheme="majorBidi"/>
-      <w:i/>
       <w:iCs/>
       <w:color w:val="4F81BD" w:themeColor="accent1"/>
       <w:sz w:val="24"/>
@@ -1214,6 +1140,66 @@
       <w:szCs w:val="24"/>
     </w:rPr>
   </w:style>
+  <w:style w:type="paragraph" w:styleId="Heading7">
+    <w:name w:val="Heading 7"/>
+    <w:basedOn w:val="Normal"/>
+    <w:next w:val="BodyText"/>
+    <w:uiPriority w:val="9"/>
+    <w:unhideWhenUsed/>
+    <w:qFormat/>
+    <w:pPr>
+      <w:keepNext/>
+      <w:keepLines/>
+      <w:spacing w:before="200" w:after="0"/>
+      <w:outlineLvl w:val="6"/>
+    </w:pPr>
+    <w:rPr>
+      <w:rFonts w:asciiTheme="majorHAnsi" w:eastAsiaTheme="majorEastAsia" w:hAnsiTheme="majorHAnsi" w:cstheme="majorBidi"/>
+      <w:color w:val="4F81BD" w:themeColor="accent1"/>
+      <w:sz w:val="24"/>
+      <w:szCs w:val="24"/>
+    </w:rPr>
+  </w:style>
+  <w:style w:type="paragraph" w:styleId="Heading8">
+    <w:name w:val="Heading 8"/>
+    <w:basedOn w:val="Normal"/>
+    <w:next w:val="BodyText"/>
+    <w:uiPriority w:val="9"/>
+    <w:unhideWhenUsed/>
+    <w:qFormat/>
+    <w:pPr>
+      <w:keepNext/>
+      <w:keepLines/>
+      <w:spacing w:before="200" w:after="0"/>
+      <w:outlineLvl w:val="7"/>
+    </w:pPr>
+    <w:rPr>
+      <w:rFonts w:asciiTheme="majorHAnsi" w:eastAsiaTheme="majorEastAsia" w:hAnsiTheme="majorHAnsi" w:cstheme="majorBidi"/>
+      <w:color w:val="4F81BD" w:themeColor="accent1"/>
+      <w:sz w:val="24"/>
+      <w:szCs w:val="24"/>
+    </w:rPr>
+  </w:style>
+  <w:style w:type="paragraph" w:styleId="Heading9">
+    <w:name w:val="Heading 9"/>
+    <w:basedOn w:val="Normal"/>
+    <w:next w:val="BodyText"/>
+    <w:uiPriority w:val="9"/>
+    <w:unhideWhenUsed/>
+    <w:qFormat/>
+    <w:pPr>
+      <w:keepNext/>
+      <w:keepLines/>
+      <w:spacing w:before="200" w:after="0"/>
+      <w:outlineLvl w:val="8"/>
+    </w:pPr>
+    <w:rPr>
+      <w:rFonts w:asciiTheme="majorHAnsi" w:eastAsiaTheme="majorEastAsia" w:hAnsiTheme="majorHAnsi" w:cstheme="majorBidi"/>
+      <w:color w:val="4F81BD" w:themeColor="accent1"/>
+      <w:sz w:val="24"/>
+      <w:szCs w:val="24"/>
+    </w:rPr>
+  </w:style>
   <w:style w:type="paragraph" w:styleId="BlockText">
     <w:name w:val="Block Text"/>
     <w:basedOn w:val="BodyText"/>
@@ -1223,14 +1209,8 @@
     <w:qFormat/>
     <w:pPr>
       <w:spacing w:before="100" w:after="100"/>
-      <w:ind w:firstLine="0"/>
-    </w:pPr>
-    <w:rPr>
-      <w:rFonts w:asciiTheme="majorHAnsi" w:eastAsiaTheme="majorEastAsia" w:hAnsiTheme="majorHAnsi" w:cstheme="majorBidi"/>
-      <w:bCs/>
-      <w:sz w:val="20"/>
-      <w:szCs w:val="20"/>
-    </w:rPr>
+      <w:ind w:firstLine="0" w:left="480" w:right="480"/>
+    </w:pPr>
   </w:style>
   <w:style w:type="paragraph" w:styleId="FootnoteText">
     <w:name w:val="Footnote Text"/>
@@ -1245,8 +1225,9 @@
     <w:semiHidden/>
     <w:unhideWhenUsed/>
   </w:style>
-  <w:style w:type="table" w:default="1" w:styleId="TableNormal">
-    <w:name w:val="Normal Table"/>
+  <w:style w:type="table" w:default="1" w:styleId="Table">
+    <w:name w:val="Table"/>
+    <w:basedOn w:val="TableNormal"/>
     <w:semiHidden/>
     <w:unhideWhenUsed/>
     <w:qFormat/>
@@ -1259,6 +1240,21 @@
         <w:right w:w="108" w:type="dxa"/>
       </w:tblCellMar>
     </w:tblPr>
+    <w:tblStylePr w:type="firstRow">
+      <w:tblPr>
+        <w:jc w:val="left"/>
+        <w:tblInd w:w="0" w:type="dxa"/>
+      </w:tblPr>
+      <w:trPr>
+        <w:jc w:val="left"/>
+      </w:trPr>
+      <w:tcPr>
+        <w:vAlign w:val="bottom"/>
+        <w:tcBorders>
+          <w:bottom w:val="single"/>
+        </w:tcBorders>
+      </w:tcPr>
+    </w:tblStylePr>
   </w:style>
   <w:style w:type="paragraph" w:customStyle="1" w:styleId="DefinitionTerm">
     <w:name w:val="Definition Term"/>
@@ -1303,8 +1299,8 @@
     <w:name w:val="Figure"/>
     <w:basedOn w:val="Normal"/>
   </w:style>
-  <w:style w:type="paragraph" w:customStyle="1" w:styleId="FigureWithCaption">
-    <w:name w:val="Figure with Caption"/>
+  <w:style w:type="paragraph" w:customStyle="1" w:styleId="CaptionedFigure">
+    <w:name w:val="Captioned Figure"/>
     <w:basedOn w:val="Figure"/>
     <w:pPr>
       <w:keepNext/>
@@ -1322,6 +1318,10 @@
       <w:rFonts w:ascii="Consolas" w:hAnsi="Consolas"/>
       <w:sz w:val="22"/>
     </w:rPr>
+  </w:style>
+  <w:style w:type="character" w:customStyle="1" w:styleId="SectionNumber">
+    <w:name w:val="Section Number"/>
+    <w:basedOn w:val="BodyTextChar"/>
   </w:style>
   <w:style w:type="character" w:styleId="FootnoteReference">
     <w:name w:val="Footnote Reference"/>
